--- a/praticaweb/modelli/dia lr 9 2012 lettera.docx
+++ b/praticaweb/modelli/dia lr 9 2012 lettera.docx
@@ -169,7 +169,7 @@
           <w:sz w:val="22"/>
           <w:szCs w:val="22"/>
         </w:rPr>
-        <w:t>pratica.prot</w:t>
+        <w:t>protocollo</w:t>
       </w:r>
       <w:proofErr w:type="spellEnd"/>
       <w:r>
@@ -177,7 +177,7 @@
           <w:sz w:val="22"/>
           <w:szCs w:val="22"/>
         </w:rPr>
-        <w:t>] del [pratica.d_prot]</w:t>
+        <w:t>] del [data_protocollo]</w:t>
       </w:r>
     </w:p>
     <w:p>
@@ -433,7 +433,7 @@
           <w:sz w:val="22"/>
           <w:szCs w:val="22"/>
         </w:rPr>
-        <w:t>pratica.oggetto</w:t>
+        <w:t>oggetto</w:t>
       </w:r>
       <w:proofErr w:type="spellEnd"/>
       <w:r>
@@ -470,7 +470,7 @@
           <w:sz w:val="22"/>
           <w:szCs w:val="22"/>
         </w:rPr>
-        <w:t>pratica.ubicazione</w:t>
+        <w:t>ubicazione</w:t>
       </w:r>
       <w:proofErr w:type="spellEnd"/>
       <w:r>
@@ -521,7 +521,7 @@
           <w:sz w:val="22"/>
           <w:szCs w:val="22"/>
         </w:rPr>
-        <w:t>pratica.numero</w:t>
+        <w:t>numero</w:t>
       </w:r>
       <w:proofErr w:type="spellEnd"/>
       <w:r>
@@ -1646,7 +1646,7 @@
               <w:jc w:val="center"/>
             </w:pPr>
             <w:r>
-              <w:t>[pratica.dirigente]</w:t>
+              <w:t>[dirigente]</w:t>
             </w:r>
           </w:p>
         </w:tc>
